--- a/Self_assessment_document.docx
+++ b/Self_assessment_document.docx
@@ -35,11 +35,7 @@
         <w:tab/>
       </w:r>
       <w:r>
-        <w:rPr>
-          <w:i/>
-          <w:iCs/>
-        </w:rPr>
-        <w:t>Your Name</w:t>
+        <w:t>Zoe Ive</w:t>
       </w:r>
       <w:r>
         <w:tab/>
@@ -65,7 +61,7 @@
           <w:i/>
           <w:iCs/>
         </w:rPr>
-        <w:t>12345678</w:t>
+        <w:t>23611589</w:t>
       </w:r>
     </w:p>
     <w:p/>
@@ -219,6 +215,9 @@
             <w:pPr>
               <w:jc w:val="center"/>
             </w:pPr>
+            <w:r>
+              <w:t>70</w:t>
+            </w:r>
           </w:p>
         </w:tc>
         <w:tc>
@@ -230,22 +229,7 @@
               <w:jc w:val="center"/>
             </w:pPr>
             <w:r>
-              <w:fldChar w:fldCharType="begin"/>
-            </w:r>
-            <w:r>
-              <w:instrText xml:space="preserve"> =round(B2*0.4,0) </w:instrText>
-            </w:r>
-            <w:r>
-              <w:fldChar w:fldCharType="separate"/>
-            </w:r>
-            <w:r>
-              <w:rPr>
-                <w:noProof/>
-              </w:rPr>
-              <w:t>0</w:t>
-            </w:r>
-            <w:r>
-              <w:fldChar w:fldCharType="end"/>
+              <w:t>28</w:t>
             </w:r>
           </w:p>
         </w:tc>
@@ -278,6 +262,9 @@
             <w:pPr>
               <w:jc w:val="center"/>
             </w:pPr>
+            <w:r>
+              <w:t>70</w:t>
+            </w:r>
           </w:p>
         </w:tc>
         <w:tc>
@@ -289,34 +276,7 @@
               <w:jc w:val="center"/>
             </w:pPr>
             <w:r>
-              <w:fldChar w:fldCharType="begin"/>
-            </w:r>
-            <w:r>
-              <w:instrText xml:space="preserve"> =</w:instrText>
-            </w:r>
-            <w:r>
-              <w:instrText>round(B3</w:instrText>
-            </w:r>
-            <w:r>
-              <w:instrText>*0.</w:instrText>
-            </w:r>
-            <w:r>
-              <w:instrText>3,0)</w:instrText>
-            </w:r>
-            <w:r>
-              <w:instrText xml:space="preserve"> </w:instrText>
-            </w:r>
-            <w:r>
-              <w:fldChar w:fldCharType="separate"/>
-            </w:r>
-            <w:r>
-              <w:rPr>
-                <w:noProof/>
-              </w:rPr>
-              <w:t>0</w:t>
-            </w:r>
-            <w:r>
-              <w:fldChar w:fldCharType="end"/>
+              <w:t>21</w:t>
             </w:r>
           </w:p>
         </w:tc>
@@ -355,6 +315,9 @@
             <w:pPr>
               <w:jc w:val="center"/>
             </w:pPr>
+            <w:r>
+              <w:t>70</w:t>
+            </w:r>
           </w:p>
         </w:tc>
         <w:tc>
@@ -366,34 +329,7 @@
               <w:jc w:val="center"/>
             </w:pPr>
             <w:r>
-              <w:fldChar w:fldCharType="begin"/>
-            </w:r>
-            <w:r>
-              <w:instrText xml:space="preserve"> =</w:instrText>
-            </w:r>
-            <w:r>
-              <w:instrText>round(B4</w:instrText>
-            </w:r>
-            <w:r>
-              <w:instrText>*0.</w:instrText>
-            </w:r>
-            <w:r>
-              <w:instrText>3,0)</w:instrText>
-            </w:r>
-            <w:r>
-              <w:instrText xml:space="preserve"> </w:instrText>
-            </w:r>
-            <w:r>
-              <w:fldChar w:fldCharType="separate"/>
-            </w:r>
-            <w:r>
-              <w:rPr>
-                <w:noProof/>
-              </w:rPr>
-              <w:t>0</w:t>
-            </w:r>
-            <w:r>
-              <w:fldChar w:fldCharType="end"/>
+              <w:t>21</w:t>
             </w:r>
           </w:p>
         </w:tc>
@@ -439,22 +375,7 @@
               <w:jc w:val="center"/>
             </w:pPr>
             <w:r>
-              <w:fldChar w:fldCharType="begin"/>
-            </w:r>
-            <w:r>
-              <w:instrText xml:space="preserve"> =SUM(ABOVE) </w:instrText>
-            </w:r>
-            <w:r>
-              <w:fldChar w:fldCharType="separate"/>
-            </w:r>
-            <w:r>
-              <w:rPr>
-                <w:noProof/>
-              </w:rPr>
-              <w:t>0</w:t>
-            </w:r>
-            <w:r>
-              <w:fldChar w:fldCharType="end"/>
+              <w:t>70</w:t>
             </w:r>
           </w:p>
         </w:tc>
@@ -463,21 +384,10 @@
     <w:p/>
     <w:p>
       <w:r>
-        <w:t>Your mark for each Learning Outcome (LO) is the highest ma</w:t>
-      </w:r>
-      <w:r>
-        <w:t xml:space="preserve">rk achieved based on the criteria specified in the self-assessment grid. Note that you will </w:t>
-      </w:r>
-      <w:r>
-        <w:t xml:space="preserve">need to have satisfied all criteria at the lower mark bands to be awarded marks in the higher mark bands, e.g., to get a mark in the 70 - 80 band for a learning outcome you will have needed to have satisfied all criteria in the 40 – 50 and 50 – </w:t>
-      </w:r>
-      <w:proofErr w:type="gramStart"/>
-      <w:r>
-        <w:t>60 mark</w:t>
-      </w:r>
-      <w:proofErr w:type="gramEnd"/>
-      <w:r>
-        <w:t xml:space="preserve"> bands. </w:t>
+        <w:t xml:space="preserve">Your mark for each Learning Outcome (LO) is the highest mark achieved based on the criteria specified in the self-assessment grid. Note that you will </w:t>
+      </w:r>
+      <w:r>
+        <w:t xml:space="preserve">need to have satisfied all criteria at the lower mark bands to be awarded marks in the higher mark bands, e.g., to get a mark in the 70 - 80 band for a learning outcome you will have needed to have satisfied all criteria in the 40 – 50 and 50 – 60 mark bands. </w:t>
       </w:r>
     </w:p>
     <w:p/>
@@ -585,9 +495,9 @@
         <w:tblLook w:val="04A0" w:firstRow="1" w:lastRow="0" w:firstColumn="1" w:lastColumn="0" w:noHBand="0" w:noVBand="1"/>
       </w:tblPr>
       <w:tblGrid>
-        <w:gridCol w:w="1271"/>
-        <w:gridCol w:w="3686"/>
-        <w:gridCol w:w="4059"/>
+        <w:gridCol w:w="722"/>
+        <w:gridCol w:w="1917"/>
+        <w:gridCol w:w="6377"/>
       </w:tblGrid>
       <w:tr>
         <w:tc>
@@ -728,6 +638,101 @@
                 <w:szCs w:val="20"/>
               </w:rPr>
             </w:pPr>
+            <w:r>
+              <w:rPr>
+                <w:sz w:val="20"/>
+                <w:szCs w:val="20"/>
+              </w:rPr>
+              <w:drawing>
+                <wp:inline distT="0" distB="0" distL="0" distR="0" wp14:anchorId="2EA454F0" wp14:editId="2E756C3E">
+                  <wp:extent cx="3238500" cy="1850571"/>
+                  <wp:effectExtent l="0" t="0" r="0" b="0"/>
+                  <wp:docPr id="676626782" name="Picture 1"/>
+                  <wp:cNvGraphicFramePr>
+                    <a:graphicFrameLocks xmlns:a="http://schemas.openxmlformats.org/drawingml/2006/main" noChangeAspect="1"/>
+                  </wp:cNvGraphicFramePr>
+                  <a:graphic xmlns:a="http://schemas.openxmlformats.org/drawingml/2006/main">
+                    <a:graphicData uri="http://schemas.openxmlformats.org/drawingml/2006/picture">
+                      <pic:pic xmlns:pic="http://schemas.openxmlformats.org/drawingml/2006/picture">
+                        <pic:nvPicPr>
+                          <pic:cNvPr id="676626782" name=""/>
+                          <pic:cNvPicPr/>
+                        </pic:nvPicPr>
+                        <pic:blipFill>
+                          <a:blip r:embed="rId6"/>
+                          <a:stretch>
+                            <a:fillRect/>
+                          </a:stretch>
+                        </pic:blipFill>
+                        <pic:spPr>
+                          <a:xfrm>
+                            <a:off x="0" y="0"/>
+                            <a:ext cx="3250560" cy="1857463"/>
+                          </a:xfrm>
+                          <a:prstGeom prst="rect">
+                            <a:avLst/>
+                          </a:prstGeom>
+                        </pic:spPr>
+                      </pic:pic>
+                    </a:graphicData>
+                  </a:graphic>
+                </wp:inline>
+              </w:drawing>
+            </w:r>
+          </w:p>
+          <w:p>
+            <w:pPr>
+              <w:rPr>
+                <w:sz w:val="20"/>
+                <w:szCs w:val="20"/>
+              </w:rPr>
+            </w:pPr>
+            <w:r>
+              <w:rPr>
+                <w:sz w:val="20"/>
+                <w:szCs w:val="20"/>
+              </w:rPr>
+              <w:t xml:space="preserve">In </w:t>
+            </w:r>
+            <w:proofErr w:type="spellStart"/>
+            <w:r>
+              <w:rPr>
+                <w:sz w:val="20"/>
+                <w:szCs w:val="20"/>
+              </w:rPr>
+              <w:t>camera.hhp</w:t>
+            </w:r>
+            <w:proofErr w:type="spellEnd"/>
+            <w:r>
+              <w:rPr>
+                <w:sz w:val="20"/>
+                <w:szCs w:val="20"/>
+              </w:rPr>
+              <w:t>, I have used vectors to define world positions for the camera in terms of x, y and z coordinates. The matrices are used to find the viewing direction of the camera in the 3d world.</w:t>
+            </w:r>
+          </w:p>
+          <w:p>
+            <w:pPr>
+              <w:rPr>
+                <w:sz w:val="20"/>
+                <w:szCs w:val="20"/>
+              </w:rPr>
+            </w:pPr>
+          </w:p>
+          <w:p>
+            <w:pPr>
+              <w:rPr>
+                <w:sz w:val="20"/>
+                <w:szCs w:val="20"/>
+              </w:rPr>
+            </w:pPr>
+            <w:r>
+              <w:rPr>
+                <w:sz w:val="20"/>
+                <w:szCs w:val="20"/>
+              </w:rPr>
+              <w:t>(camera.hpp, ln 21 – 32)</w:t>
+            </w:r>
           </w:p>
         </w:tc>
       </w:tr>
@@ -788,7 +793,56 @@
                 <w:sz w:val="20"/>
                 <w:szCs w:val="20"/>
               </w:rPr>
-              <w:t>Paste a screenshot of your application below</w:t>
+              <w:drawing>
+                <wp:inline distT="0" distB="0" distL="0" distR="0" wp14:anchorId="20D12344" wp14:editId="10090ACA">
+                  <wp:extent cx="3013583" cy="2181225"/>
+                  <wp:effectExtent l="0" t="0" r="0" b="0"/>
+                  <wp:docPr id="183121465" name="Picture 1"/>
+                  <wp:cNvGraphicFramePr>
+                    <a:graphicFrameLocks xmlns:a="http://schemas.openxmlformats.org/drawingml/2006/main" noChangeAspect="1"/>
+                  </wp:cNvGraphicFramePr>
+                  <a:graphic xmlns:a="http://schemas.openxmlformats.org/drawingml/2006/main">
+                    <a:graphicData uri="http://schemas.openxmlformats.org/drawingml/2006/picture">
+                      <pic:pic xmlns:pic="http://schemas.openxmlformats.org/drawingml/2006/picture">
+                        <pic:nvPicPr>
+                          <pic:cNvPr id="183121465" name=""/>
+                          <pic:cNvPicPr/>
+                        </pic:nvPicPr>
+                        <pic:blipFill>
+                          <a:blip r:embed="rId7"/>
+                          <a:stretch>
+                            <a:fillRect/>
+                          </a:stretch>
+                        </pic:blipFill>
+                        <pic:spPr>
+                          <a:xfrm>
+                            <a:off x="0" y="0"/>
+                            <a:ext cx="3016092" cy="2183041"/>
+                          </a:xfrm>
+                          <a:prstGeom prst="rect">
+                            <a:avLst/>
+                          </a:prstGeom>
+                        </pic:spPr>
+                      </pic:pic>
+                    </a:graphicData>
+                  </a:graphic>
+                </wp:inline>
+              </w:drawing>
+            </w:r>
+          </w:p>
+          <w:p>
+            <w:pPr>
+              <w:rPr>
+                <w:sz w:val="20"/>
+                <w:szCs w:val="20"/>
+              </w:rPr>
+            </w:pPr>
+            <w:r>
+              <w:rPr>
+                <w:sz w:val="20"/>
+                <w:szCs w:val="20"/>
+              </w:rPr>
+              <w:t>Application runs with no errors</w:t>
             </w:r>
           </w:p>
         </w:tc>
@@ -845,6 +899,62 @@
                 <w:szCs w:val="20"/>
               </w:rPr>
             </w:pPr>
+            <w:r>
+              <w:rPr>
+                <w:sz w:val="20"/>
+                <w:szCs w:val="20"/>
+              </w:rPr>
+              <w:drawing>
+                <wp:inline distT="0" distB="0" distL="0" distR="0" wp14:anchorId="5D5B51F1" wp14:editId="024D8D31">
+                  <wp:extent cx="3062619" cy="2207895"/>
+                  <wp:effectExtent l="0" t="0" r="4445" b="1905"/>
+                  <wp:docPr id="664611777" name="Picture 1"/>
+                  <wp:cNvGraphicFramePr>
+                    <a:graphicFrameLocks xmlns:a="http://schemas.openxmlformats.org/drawingml/2006/main" noChangeAspect="1"/>
+                  </wp:cNvGraphicFramePr>
+                  <a:graphic xmlns:a="http://schemas.openxmlformats.org/drawingml/2006/main">
+                    <a:graphicData uri="http://schemas.openxmlformats.org/drawingml/2006/picture">
+                      <pic:pic xmlns:pic="http://schemas.openxmlformats.org/drawingml/2006/picture">
+                        <pic:nvPicPr>
+                          <pic:cNvPr id="664611777" name=""/>
+                          <pic:cNvPicPr/>
+                        </pic:nvPicPr>
+                        <pic:blipFill>
+                          <a:blip r:embed="rId8"/>
+                          <a:stretch>
+                            <a:fillRect/>
+                          </a:stretch>
+                        </pic:blipFill>
+                        <pic:spPr>
+                          <a:xfrm>
+                            <a:off x="0" y="0"/>
+                            <a:ext cx="3066683" cy="2210825"/>
+                          </a:xfrm>
+                          <a:prstGeom prst="rect">
+                            <a:avLst/>
+                          </a:prstGeom>
+                        </pic:spPr>
+                      </pic:pic>
+                    </a:graphicData>
+                  </a:graphic>
+                </wp:inline>
+              </w:drawing>
+            </w:r>
+          </w:p>
+          <w:p>
+            <w:pPr>
+              <w:rPr>
+                <w:sz w:val="20"/>
+                <w:szCs w:val="20"/>
+              </w:rPr>
+            </w:pPr>
+            <w:r>
+              <w:rPr>
+                <w:sz w:val="20"/>
+                <w:szCs w:val="20"/>
+              </w:rPr>
+              <w:t>Multiple 3D objects created with shader to apply a box texture to all the faces</w:t>
+            </w:r>
           </w:p>
         </w:tc>
       </w:tr>
@@ -907,6 +1017,117 @@
                 <w:szCs w:val="20"/>
               </w:rPr>
             </w:pPr>
+            <w:r>
+              <w:rPr>
+                <w:sz w:val="20"/>
+                <w:szCs w:val="20"/>
+              </w:rPr>
+              <w:drawing>
+                <wp:inline distT="0" distB="0" distL="0" distR="0" wp14:anchorId="770D1EC9" wp14:editId="68232B68">
+                  <wp:extent cx="3912235" cy="542668"/>
+                  <wp:effectExtent l="0" t="0" r="0" b="0"/>
+                  <wp:docPr id="653158583" name="Picture 1"/>
+                  <wp:cNvGraphicFramePr>
+                    <a:graphicFrameLocks xmlns:a="http://schemas.openxmlformats.org/drawingml/2006/main" noChangeAspect="1"/>
+                  </wp:cNvGraphicFramePr>
+                  <a:graphic xmlns:a="http://schemas.openxmlformats.org/drawingml/2006/main">
+                    <a:graphicData uri="http://schemas.openxmlformats.org/drawingml/2006/picture">
+                      <pic:pic xmlns:pic="http://schemas.openxmlformats.org/drawingml/2006/picture">
+                        <pic:nvPicPr>
+                          <pic:cNvPr id="653158583" name=""/>
+                          <pic:cNvPicPr/>
+                        </pic:nvPicPr>
+                        <pic:blipFill>
+                          <a:blip r:embed="rId9"/>
+                          <a:stretch>
+                            <a:fillRect/>
+                          </a:stretch>
+                        </pic:blipFill>
+                        <pic:spPr>
+                          <a:xfrm>
+                            <a:off x="0" y="0"/>
+                            <a:ext cx="3949533" cy="547842"/>
+                          </a:xfrm>
+                          <a:prstGeom prst="rect">
+                            <a:avLst/>
+                          </a:prstGeom>
+                        </pic:spPr>
+                      </pic:pic>
+                    </a:graphicData>
+                  </a:graphic>
+                </wp:inline>
+              </w:drawing>
+            </w:r>
+          </w:p>
+          <w:p>
+            <w:pPr>
+              <w:rPr>
+                <w:sz w:val="20"/>
+                <w:szCs w:val="20"/>
+              </w:rPr>
+            </w:pPr>
+            <w:r>
+              <w:rPr>
+                <w:sz w:val="20"/>
+                <w:szCs w:val="20"/>
+              </w:rPr>
+              <w:t xml:space="preserve">These transformations translate, rotate and scale the 3d objects based on the value of the </w:t>
+            </w:r>
+            <w:proofErr w:type="spellStart"/>
+            <w:r>
+              <w:rPr>
+                <w:sz w:val="20"/>
+                <w:szCs w:val="20"/>
+              </w:rPr>
+              <w:t>iterable</w:t>
+            </w:r>
+            <w:proofErr w:type="spellEnd"/>
+            <w:r>
+              <w:rPr>
+                <w:sz w:val="20"/>
+                <w:szCs w:val="20"/>
+              </w:rPr>
+              <w:t xml:space="preserve"> int “</w:t>
+            </w:r>
+            <w:proofErr w:type="spellStart"/>
+            <w:r>
+              <w:rPr>
+                <w:sz w:val="20"/>
+                <w:szCs w:val="20"/>
+              </w:rPr>
+              <w:t>i</w:t>
+            </w:r>
+            <w:proofErr w:type="spellEnd"/>
+            <w:r>
+              <w:rPr>
+                <w:sz w:val="20"/>
+                <w:szCs w:val="20"/>
+              </w:rPr>
+              <w:t>” so that all the boxes are in different positions.</w:t>
+            </w:r>
+          </w:p>
+          <w:p>
+            <w:pPr>
+              <w:rPr>
+                <w:sz w:val="20"/>
+                <w:szCs w:val="20"/>
+              </w:rPr>
+            </w:pPr>
+          </w:p>
+          <w:p>
+            <w:pPr>
+              <w:rPr>
+                <w:sz w:val="20"/>
+                <w:szCs w:val="20"/>
+              </w:rPr>
+            </w:pPr>
+            <w:r>
+              <w:rPr>
+                <w:sz w:val="20"/>
+                <w:szCs w:val="20"/>
+              </w:rPr>
+              <w:t>(coursework.cpp, ln 304 – 308)</w:t>
+            </w:r>
           </w:p>
         </w:tc>
       </w:tr>
@@ -962,6 +1183,134 @@
                 <w:szCs w:val="20"/>
               </w:rPr>
             </w:pPr>
+            <w:r>
+              <w:rPr>
+                <w:sz w:val="20"/>
+                <w:szCs w:val="20"/>
+              </w:rPr>
+              <w:drawing>
+                <wp:inline distT="0" distB="0" distL="0" distR="0" wp14:anchorId="1815D16D" wp14:editId="180FFC98">
+                  <wp:extent cx="2333951" cy="743054"/>
+                  <wp:effectExtent l="0" t="0" r="0" b="0"/>
+                  <wp:docPr id="1765795542" name="Picture 1"/>
+                  <wp:cNvGraphicFramePr>
+                    <a:graphicFrameLocks xmlns:a="http://schemas.openxmlformats.org/drawingml/2006/main" noChangeAspect="1"/>
+                  </wp:cNvGraphicFramePr>
+                  <a:graphic xmlns:a="http://schemas.openxmlformats.org/drawingml/2006/main">
+                    <a:graphicData uri="http://schemas.openxmlformats.org/drawingml/2006/picture">
+                      <pic:pic xmlns:pic="http://schemas.openxmlformats.org/drawingml/2006/picture">
+                        <pic:nvPicPr>
+                          <pic:cNvPr id="1765795542" name=""/>
+                          <pic:cNvPicPr/>
+                        </pic:nvPicPr>
+                        <pic:blipFill>
+                          <a:blip r:embed="rId10"/>
+                          <a:stretch>
+                            <a:fillRect/>
+                          </a:stretch>
+                        </pic:blipFill>
+                        <pic:spPr>
+                          <a:xfrm>
+                            <a:off x="0" y="0"/>
+                            <a:ext cx="2333951" cy="743054"/>
+                          </a:xfrm>
+                          <a:prstGeom prst="rect">
+                            <a:avLst/>
+                          </a:prstGeom>
+                        </pic:spPr>
+                      </pic:pic>
+                    </a:graphicData>
+                  </a:graphic>
+                </wp:inline>
+              </w:drawing>
+            </w:r>
+          </w:p>
+          <w:p>
+            <w:pPr>
+              <w:rPr>
+                <w:sz w:val="20"/>
+                <w:szCs w:val="20"/>
+              </w:rPr>
+            </w:pPr>
+            <w:r>
+              <w:rPr>
+                <w:sz w:val="20"/>
+                <w:szCs w:val="20"/>
+              </w:rPr>
+              <w:drawing>
+                <wp:inline distT="0" distB="0" distL="0" distR="0" wp14:anchorId="2F3DACA0" wp14:editId="222785EA">
+                  <wp:extent cx="2867545" cy="647700"/>
+                  <wp:effectExtent l="0" t="0" r="9525" b="0"/>
+                  <wp:docPr id="1176034879" name="Picture 1"/>
+                  <wp:cNvGraphicFramePr>
+                    <a:graphicFrameLocks xmlns:a="http://schemas.openxmlformats.org/drawingml/2006/main" noChangeAspect="1"/>
+                  </wp:cNvGraphicFramePr>
+                  <a:graphic xmlns:a="http://schemas.openxmlformats.org/drawingml/2006/main">
+                    <a:graphicData uri="http://schemas.openxmlformats.org/drawingml/2006/picture">
+                      <pic:pic xmlns:pic="http://schemas.openxmlformats.org/drawingml/2006/picture">
+                        <pic:nvPicPr>
+                          <pic:cNvPr id="1176034879" name=""/>
+                          <pic:cNvPicPr/>
+                        </pic:nvPicPr>
+                        <pic:blipFill>
+                          <a:blip r:embed="rId11"/>
+                          <a:stretch>
+                            <a:fillRect/>
+                          </a:stretch>
+                        </pic:blipFill>
+                        <pic:spPr>
+                          <a:xfrm>
+                            <a:off x="0" y="0"/>
+                            <a:ext cx="2871851" cy="648673"/>
+                          </a:xfrm>
+                          <a:prstGeom prst="rect">
+                            <a:avLst/>
+                          </a:prstGeom>
+                        </pic:spPr>
+                      </pic:pic>
+                    </a:graphicData>
+                  </a:graphic>
+                </wp:inline>
+              </w:drawing>
+            </w:r>
+          </w:p>
+          <w:p>
+            <w:pPr>
+              <w:rPr>
+                <w:sz w:val="20"/>
+                <w:szCs w:val="20"/>
+              </w:rPr>
+            </w:pPr>
+          </w:p>
+          <w:p>
+            <w:pPr>
+              <w:rPr>
+                <w:sz w:val="20"/>
+                <w:szCs w:val="20"/>
+              </w:rPr>
+            </w:pPr>
+            <w:r>
+              <w:rPr>
+                <w:sz w:val="20"/>
+                <w:szCs w:val="20"/>
+              </w:rPr>
+              <w:t>(camera.hpp, ln 30 – 32)</w:t>
+            </w:r>
+          </w:p>
+          <w:p>
+            <w:pPr>
+              <w:rPr>
+                <w:sz w:val="20"/>
+                <w:szCs w:val="20"/>
+              </w:rPr>
+            </w:pPr>
+            <w:r>
+              <w:rPr>
+                <w:sz w:val="20"/>
+                <w:szCs w:val="20"/>
+              </w:rPr>
+              <w:t>(camera.cpp, ln 14 – 18)</w:t>
+            </w:r>
           </w:p>
         </w:tc>
       </w:tr>
@@ -1017,6 +1366,85 @@
                 <w:szCs w:val="20"/>
               </w:rPr>
             </w:pPr>
+            <w:r>
+              <w:rPr>
+                <w:sz w:val="20"/>
+                <w:szCs w:val="20"/>
+              </w:rPr>
+              <w:drawing>
+                <wp:inline distT="0" distB="0" distL="0" distR="0" wp14:anchorId="509E952B" wp14:editId="53CF538A">
+                  <wp:extent cx="3417323" cy="1628775"/>
+                  <wp:effectExtent l="0" t="0" r="0" b="0"/>
+                  <wp:docPr id="260302722" name="Picture 1"/>
+                  <wp:cNvGraphicFramePr>
+                    <a:graphicFrameLocks xmlns:a="http://schemas.openxmlformats.org/drawingml/2006/main" noChangeAspect="1"/>
+                  </wp:cNvGraphicFramePr>
+                  <a:graphic xmlns:a="http://schemas.openxmlformats.org/drawingml/2006/main">
+                    <a:graphicData uri="http://schemas.openxmlformats.org/drawingml/2006/picture">
+                      <pic:pic xmlns:pic="http://schemas.openxmlformats.org/drawingml/2006/picture">
+                        <pic:nvPicPr>
+                          <pic:cNvPr id="260302722" name=""/>
+                          <pic:cNvPicPr/>
+                        </pic:nvPicPr>
+                        <pic:blipFill>
+                          <a:blip r:embed="rId12"/>
+                          <a:stretch>
+                            <a:fillRect/>
+                          </a:stretch>
+                        </pic:blipFill>
+                        <pic:spPr>
+                          <a:xfrm>
+                            <a:off x="0" y="0"/>
+                            <a:ext cx="3422048" cy="1631027"/>
+                          </a:xfrm>
+                          <a:prstGeom prst="rect">
+                            <a:avLst/>
+                          </a:prstGeom>
+                        </pic:spPr>
+                      </pic:pic>
+                    </a:graphicData>
+                  </a:graphic>
+                </wp:inline>
+              </w:drawing>
+            </w:r>
+          </w:p>
+          <w:p>
+            <w:pPr>
+              <w:rPr>
+                <w:sz w:val="20"/>
+                <w:szCs w:val="20"/>
+              </w:rPr>
+            </w:pPr>
+            <w:r>
+              <w:rPr>
+                <w:sz w:val="20"/>
+                <w:szCs w:val="20"/>
+              </w:rPr>
+              <w:t>Creates a 3D cube in the environment</w:t>
+            </w:r>
+          </w:p>
+          <w:p>
+            <w:pPr>
+              <w:rPr>
+                <w:sz w:val="20"/>
+                <w:szCs w:val="20"/>
+              </w:rPr>
+            </w:pPr>
+          </w:p>
+          <w:p>
+            <w:pPr>
+              <w:rPr>
+                <w:sz w:val="20"/>
+                <w:szCs w:val="20"/>
+              </w:rPr>
+            </w:pPr>
+            <w:r>
+              <w:rPr>
+                <w:sz w:val="20"/>
+                <w:szCs w:val="20"/>
+              </w:rPr>
+              <w:t>(coursework.cpp, ln 301 – 320)</w:t>
+            </w:r>
           </w:p>
         </w:tc>
       </w:tr>
@@ -1072,6 +1500,134 @@
                 <w:szCs w:val="20"/>
               </w:rPr>
             </w:pPr>
+            <w:r>
+              <w:rPr>
+                <w:sz w:val="20"/>
+                <w:szCs w:val="20"/>
+              </w:rPr>
+              <w:drawing>
+                <wp:inline distT="0" distB="0" distL="0" distR="0" wp14:anchorId="42879654" wp14:editId="354B66CB">
+                  <wp:extent cx="3333750" cy="2442140"/>
+                  <wp:effectExtent l="0" t="0" r="0" b="0"/>
+                  <wp:docPr id="879170933" name="Picture 1"/>
+                  <wp:cNvGraphicFramePr>
+                    <a:graphicFrameLocks xmlns:a="http://schemas.openxmlformats.org/drawingml/2006/main" noChangeAspect="1"/>
+                  </wp:cNvGraphicFramePr>
+                  <a:graphic xmlns:a="http://schemas.openxmlformats.org/drawingml/2006/main">
+                    <a:graphicData uri="http://schemas.openxmlformats.org/drawingml/2006/picture">
+                      <pic:pic xmlns:pic="http://schemas.openxmlformats.org/drawingml/2006/picture">
+                        <pic:nvPicPr>
+                          <pic:cNvPr id="879170933" name=""/>
+                          <pic:cNvPicPr/>
+                        </pic:nvPicPr>
+                        <pic:blipFill>
+                          <a:blip r:embed="rId13"/>
+                          <a:stretch>
+                            <a:fillRect/>
+                          </a:stretch>
+                        </pic:blipFill>
+                        <pic:spPr>
+                          <a:xfrm>
+                            <a:off x="0" y="0"/>
+                            <a:ext cx="3338156" cy="2445368"/>
+                          </a:xfrm>
+                          <a:prstGeom prst="rect">
+                            <a:avLst/>
+                          </a:prstGeom>
+                        </pic:spPr>
+                      </pic:pic>
+                    </a:graphicData>
+                  </a:graphic>
+                </wp:inline>
+              </w:drawing>
+            </w:r>
+          </w:p>
+          <w:p>
+            <w:pPr>
+              <w:rPr>
+                <w:sz w:val="20"/>
+                <w:szCs w:val="20"/>
+              </w:rPr>
+            </w:pPr>
+            <w:r>
+              <w:rPr>
+                <w:sz w:val="20"/>
+                <w:szCs w:val="20"/>
+              </w:rPr>
+              <w:drawing>
+                <wp:inline distT="0" distB="0" distL="0" distR="0" wp14:anchorId="03709203" wp14:editId="16BEFEA1">
+                  <wp:extent cx="3363797" cy="2352675"/>
+                  <wp:effectExtent l="0" t="0" r="8255" b="0"/>
+                  <wp:docPr id="1570110843" name="Picture 1"/>
+                  <wp:cNvGraphicFramePr>
+                    <a:graphicFrameLocks xmlns:a="http://schemas.openxmlformats.org/drawingml/2006/main" noChangeAspect="1"/>
+                  </wp:cNvGraphicFramePr>
+                  <a:graphic xmlns:a="http://schemas.openxmlformats.org/drawingml/2006/main">
+                    <a:graphicData uri="http://schemas.openxmlformats.org/drawingml/2006/picture">
+                      <pic:pic xmlns:pic="http://schemas.openxmlformats.org/drawingml/2006/picture">
+                        <pic:nvPicPr>
+                          <pic:cNvPr id="1570110843" name=""/>
+                          <pic:cNvPicPr/>
+                        </pic:nvPicPr>
+                        <pic:blipFill>
+                          <a:blip r:embed="rId14"/>
+                          <a:stretch>
+                            <a:fillRect/>
+                          </a:stretch>
+                        </pic:blipFill>
+                        <pic:spPr>
+                          <a:xfrm>
+                            <a:off x="0" y="0"/>
+                            <a:ext cx="3371768" cy="2358250"/>
+                          </a:xfrm>
+                          <a:prstGeom prst="rect">
+                            <a:avLst/>
+                          </a:prstGeom>
+                        </pic:spPr>
+                      </pic:pic>
+                    </a:graphicData>
+                  </a:graphic>
+                </wp:inline>
+              </w:drawing>
+            </w:r>
+          </w:p>
+          <w:p>
+            <w:pPr>
+              <w:rPr>
+                <w:sz w:val="20"/>
+                <w:szCs w:val="20"/>
+              </w:rPr>
+            </w:pPr>
+            <w:r>
+              <w:rPr>
+                <w:sz w:val="20"/>
+                <w:szCs w:val="20"/>
+              </w:rPr>
+              <w:t>I created a model object from the cube asset and applied the crate texture to it, then created a point light source to shade it.</w:t>
+            </w:r>
+          </w:p>
+          <w:p>
+            <w:pPr>
+              <w:rPr>
+                <w:sz w:val="20"/>
+                <w:szCs w:val="20"/>
+              </w:rPr>
+            </w:pPr>
+          </w:p>
+          <w:p>
+            <w:pPr>
+              <w:rPr>
+                <w:sz w:val="20"/>
+                <w:szCs w:val="20"/>
+              </w:rPr>
+            </w:pPr>
+            <w:r>
+              <w:rPr>
+                <w:sz w:val="20"/>
+                <w:szCs w:val="20"/>
+              </w:rPr>
+              <w:t>(coursework.cpp, ln 251 – 268)</w:t>
+            </w:r>
           </w:p>
         </w:tc>
       </w:tr>
@@ -1202,6 +1758,223 @@
                 <w:szCs w:val="20"/>
               </w:rPr>
             </w:pPr>
+            <w:r>
+              <w:rPr>
+                <w:sz w:val="20"/>
+                <w:szCs w:val="20"/>
+              </w:rPr>
+              <w:drawing>
+                <wp:inline distT="0" distB="0" distL="0" distR="0" wp14:anchorId="7A99BF2F" wp14:editId="4E0BC072">
+                  <wp:extent cx="3838575" cy="2751985"/>
+                  <wp:effectExtent l="0" t="0" r="0" b="0"/>
+                  <wp:docPr id="1119402414" name="Picture 1"/>
+                  <wp:cNvGraphicFramePr>
+                    <a:graphicFrameLocks xmlns:a="http://schemas.openxmlformats.org/drawingml/2006/main" noChangeAspect="1"/>
+                  </wp:cNvGraphicFramePr>
+                  <a:graphic xmlns:a="http://schemas.openxmlformats.org/drawingml/2006/main">
+                    <a:graphicData uri="http://schemas.openxmlformats.org/drawingml/2006/picture">
+                      <pic:pic xmlns:pic="http://schemas.openxmlformats.org/drawingml/2006/picture">
+                        <pic:nvPicPr>
+                          <pic:cNvPr id="1119402414" name=""/>
+                          <pic:cNvPicPr/>
+                        </pic:nvPicPr>
+                        <pic:blipFill>
+                          <a:blip r:embed="rId15"/>
+                          <a:stretch>
+                            <a:fillRect/>
+                          </a:stretch>
+                        </pic:blipFill>
+                        <pic:spPr>
+                          <a:xfrm>
+                            <a:off x="0" y="0"/>
+                            <a:ext cx="3848657" cy="2759213"/>
+                          </a:xfrm>
+                          <a:prstGeom prst="rect">
+                            <a:avLst/>
+                          </a:prstGeom>
+                        </pic:spPr>
+                      </pic:pic>
+                    </a:graphicData>
+                  </a:graphic>
+                </wp:inline>
+              </w:drawing>
+            </w:r>
+          </w:p>
+          <w:p>
+            <w:pPr>
+              <w:keepNext/>
+              <w:keepLines/>
+              <w:rPr>
+                <w:sz w:val="20"/>
+                <w:szCs w:val="20"/>
+              </w:rPr>
+            </w:pPr>
+            <w:r>
+              <w:rPr>
+                <w:sz w:val="20"/>
+                <w:szCs w:val="20"/>
+              </w:rPr>
+              <w:drawing>
+                <wp:inline distT="0" distB="0" distL="0" distR="0" wp14:anchorId="67F0F5A5" wp14:editId="551AE4CE">
+                  <wp:extent cx="1971675" cy="1654266"/>
+                  <wp:effectExtent l="0" t="0" r="0" b="3175"/>
+                  <wp:docPr id="697066071" name="Picture 1"/>
+                  <wp:cNvGraphicFramePr>
+                    <a:graphicFrameLocks xmlns:a="http://schemas.openxmlformats.org/drawingml/2006/main" noChangeAspect="1"/>
+                  </wp:cNvGraphicFramePr>
+                  <a:graphic xmlns:a="http://schemas.openxmlformats.org/drawingml/2006/main">
+                    <a:graphicData uri="http://schemas.openxmlformats.org/drawingml/2006/picture">
+                      <pic:pic xmlns:pic="http://schemas.openxmlformats.org/drawingml/2006/picture">
+                        <pic:nvPicPr>
+                          <pic:cNvPr id="697066071" name=""/>
+                          <pic:cNvPicPr/>
+                        </pic:nvPicPr>
+                        <pic:blipFill>
+                          <a:blip r:embed="rId16"/>
+                          <a:stretch>
+                            <a:fillRect/>
+                          </a:stretch>
+                        </pic:blipFill>
+                        <pic:spPr>
+                          <a:xfrm>
+                            <a:off x="0" y="0"/>
+                            <a:ext cx="1993161" cy="1672293"/>
+                          </a:xfrm>
+                          <a:prstGeom prst="rect">
+                            <a:avLst/>
+                          </a:prstGeom>
+                        </pic:spPr>
+                      </pic:pic>
+                    </a:graphicData>
+                  </a:graphic>
+                </wp:inline>
+              </w:drawing>
+            </w:r>
+            <w:r>
+              <w:rPr>
+                <w:sz w:val="20"/>
+                <w:szCs w:val="20"/>
+              </w:rPr>
+              <w:drawing>
+                <wp:inline distT="0" distB="0" distL="0" distR="0" wp14:anchorId="35641022" wp14:editId="14FE89A7">
+                  <wp:extent cx="1910979" cy="1515745"/>
+                  <wp:effectExtent l="0" t="0" r="0" b="8255"/>
+                  <wp:docPr id="114546037" name="Picture 1"/>
+                  <wp:cNvGraphicFramePr>
+                    <a:graphicFrameLocks xmlns:a="http://schemas.openxmlformats.org/drawingml/2006/main" noChangeAspect="1"/>
+                  </wp:cNvGraphicFramePr>
+                  <a:graphic xmlns:a="http://schemas.openxmlformats.org/drawingml/2006/main">
+                    <a:graphicData uri="http://schemas.openxmlformats.org/drawingml/2006/picture">
+                      <pic:pic xmlns:pic="http://schemas.openxmlformats.org/drawingml/2006/picture">
+                        <pic:nvPicPr>
+                          <pic:cNvPr id="114546037" name=""/>
+                          <pic:cNvPicPr/>
+                        </pic:nvPicPr>
+                        <pic:blipFill>
+                          <a:blip r:embed="rId17"/>
+                          <a:stretch>
+                            <a:fillRect/>
+                          </a:stretch>
+                        </pic:blipFill>
+                        <pic:spPr>
+                          <a:xfrm>
+                            <a:off x="0" y="0"/>
+                            <a:ext cx="1921983" cy="1524473"/>
+                          </a:xfrm>
+                          <a:prstGeom prst="rect">
+                            <a:avLst/>
+                          </a:prstGeom>
+                        </pic:spPr>
+                      </pic:pic>
+                    </a:graphicData>
+                  </a:graphic>
+                </wp:inline>
+              </w:drawing>
+            </w:r>
+          </w:p>
+          <w:p>
+            <w:pPr>
+              <w:keepNext/>
+              <w:keepLines/>
+              <w:rPr>
+                <w:sz w:val="20"/>
+                <w:szCs w:val="20"/>
+              </w:rPr>
+            </w:pPr>
+            <w:r>
+              <w:rPr>
+                <w:sz w:val="20"/>
+                <w:szCs w:val="20"/>
+              </w:rPr>
+              <w:drawing>
+                <wp:inline distT="0" distB="0" distL="0" distR="0" wp14:anchorId="79D397C5" wp14:editId="64E89673">
+                  <wp:extent cx="2628900" cy="973359"/>
+                  <wp:effectExtent l="0" t="0" r="0" b="0"/>
+                  <wp:docPr id="1445202188" name="Picture 1"/>
+                  <wp:cNvGraphicFramePr>
+                    <a:graphicFrameLocks xmlns:a="http://schemas.openxmlformats.org/drawingml/2006/main" noChangeAspect="1"/>
+                  </wp:cNvGraphicFramePr>
+                  <a:graphic xmlns:a="http://schemas.openxmlformats.org/drawingml/2006/main">
+                    <a:graphicData uri="http://schemas.openxmlformats.org/drawingml/2006/picture">
+                      <pic:pic xmlns:pic="http://schemas.openxmlformats.org/drawingml/2006/picture">
+                        <pic:nvPicPr>
+                          <pic:cNvPr id="1445202188" name=""/>
+                          <pic:cNvPicPr/>
+                        </pic:nvPicPr>
+                        <pic:blipFill>
+                          <a:blip r:embed="rId18"/>
+                          <a:stretch>
+                            <a:fillRect/>
+                          </a:stretch>
+                        </pic:blipFill>
+                        <pic:spPr>
+                          <a:xfrm>
+                            <a:off x="0" y="0"/>
+                            <a:ext cx="2633621" cy="975107"/>
+                          </a:xfrm>
+                          <a:prstGeom prst="rect">
+                            <a:avLst/>
+                          </a:prstGeom>
+                        </pic:spPr>
+                      </pic:pic>
+                    </a:graphicData>
+                  </a:graphic>
+                </wp:inline>
+              </w:drawing>
+            </w:r>
+          </w:p>
+          <w:p>
+            <w:pPr>
+              <w:keepNext/>
+              <w:keepLines/>
+              <w:rPr>
+                <w:sz w:val="20"/>
+                <w:szCs w:val="20"/>
+              </w:rPr>
+            </w:pPr>
+            <w:r>
+              <w:rPr>
+                <w:sz w:val="20"/>
+                <w:szCs w:val="20"/>
+              </w:rPr>
+              <w:t xml:space="preserve">I have used the sphere.obj file to create a sphere object alongside the boxes with </w:t>
+            </w:r>
+            <w:proofErr w:type="spellStart"/>
+            <w:r>
+              <w:rPr>
+                <w:sz w:val="20"/>
+                <w:szCs w:val="20"/>
+              </w:rPr>
+              <w:t>it’s</w:t>
+            </w:r>
+            <w:proofErr w:type="spellEnd"/>
+            <w:r>
+              <w:rPr>
+                <w:sz w:val="20"/>
+                <w:szCs w:val="20"/>
+              </w:rPr>
+              <w:t xml:space="preserve"> own texture, lighting and independent vector 3 coordinates. When drawing the model, I have used a selection statement to specify which object is being drawn so that they do not overlap but are instead discreet.</w:t>
+            </w:r>
           </w:p>
         </w:tc>
       </w:tr>
@@ -1263,6 +2036,142 @@
                 <w:szCs w:val="20"/>
               </w:rPr>
             </w:pPr>
+            <w:r>
+              <w:rPr>
+                <w:sz w:val="20"/>
+                <w:szCs w:val="20"/>
+              </w:rPr>
+              <w:drawing>
+                <wp:inline distT="0" distB="0" distL="0" distR="0" wp14:anchorId="14DF4210" wp14:editId="4BDAD7B9">
+                  <wp:extent cx="3611557" cy="2343150"/>
+                  <wp:effectExtent l="0" t="0" r="8255" b="0"/>
+                  <wp:docPr id="741937897" name="Picture 1"/>
+                  <wp:cNvGraphicFramePr>
+                    <a:graphicFrameLocks xmlns:a="http://schemas.openxmlformats.org/drawingml/2006/main" noChangeAspect="1"/>
+                  </wp:cNvGraphicFramePr>
+                  <a:graphic xmlns:a="http://schemas.openxmlformats.org/drawingml/2006/main">
+                    <a:graphicData uri="http://schemas.openxmlformats.org/drawingml/2006/picture">
+                      <pic:pic xmlns:pic="http://schemas.openxmlformats.org/drawingml/2006/picture">
+                        <pic:nvPicPr>
+                          <pic:cNvPr id="741937897" name=""/>
+                          <pic:cNvPicPr/>
+                        </pic:nvPicPr>
+                        <pic:blipFill>
+                          <a:blip r:embed="rId19"/>
+                          <a:stretch>
+                            <a:fillRect/>
+                          </a:stretch>
+                        </pic:blipFill>
+                        <pic:spPr>
+                          <a:xfrm>
+                            <a:off x="0" y="0"/>
+                            <a:ext cx="3615582" cy="2345762"/>
+                          </a:xfrm>
+                          <a:prstGeom prst="rect">
+                            <a:avLst/>
+                          </a:prstGeom>
+                        </pic:spPr>
+                      </pic:pic>
+                    </a:graphicData>
+                  </a:graphic>
+                </wp:inline>
+              </w:drawing>
+            </w:r>
+          </w:p>
+          <w:p>
+            <w:pPr>
+              <w:keepNext/>
+              <w:keepLines/>
+              <w:rPr>
+                <w:sz w:val="20"/>
+                <w:szCs w:val="20"/>
+              </w:rPr>
+            </w:pPr>
+            <w:r>
+              <w:rPr>
+                <w:sz w:val="20"/>
+                <w:szCs w:val="20"/>
+              </w:rPr>
+              <w:drawing>
+                <wp:inline distT="0" distB="0" distL="0" distR="0" wp14:anchorId="57BB6B64" wp14:editId="6652CC64">
+                  <wp:extent cx="3623830" cy="1714500"/>
+                  <wp:effectExtent l="0" t="0" r="0" b="0"/>
+                  <wp:docPr id="1550912849" name="Picture 1"/>
+                  <wp:cNvGraphicFramePr>
+                    <a:graphicFrameLocks xmlns:a="http://schemas.openxmlformats.org/drawingml/2006/main" noChangeAspect="1"/>
+                  </wp:cNvGraphicFramePr>
+                  <a:graphic xmlns:a="http://schemas.openxmlformats.org/drawingml/2006/main">
+                    <a:graphicData uri="http://schemas.openxmlformats.org/drawingml/2006/picture">
+                      <pic:pic xmlns:pic="http://schemas.openxmlformats.org/drawingml/2006/picture">
+                        <pic:nvPicPr>
+                          <pic:cNvPr id="1550912849" name=""/>
+                          <pic:cNvPicPr/>
+                        </pic:nvPicPr>
+                        <pic:blipFill>
+                          <a:blip r:embed="rId20"/>
+                          <a:stretch>
+                            <a:fillRect/>
+                          </a:stretch>
+                        </pic:blipFill>
+                        <pic:spPr>
+                          <a:xfrm>
+                            <a:off x="0" y="0"/>
+                            <a:ext cx="3628851" cy="1716875"/>
+                          </a:xfrm>
+                          <a:prstGeom prst="rect">
+                            <a:avLst/>
+                          </a:prstGeom>
+                        </pic:spPr>
+                      </pic:pic>
+                    </a:graphicData>
+                  </a:graphic>
+                </wp:inline>
+              </w:drawing>
+            </w:r>
+          </w:p>
+          <w:p>
+            <w:pPr>
+              <w:keepNext/>
+              <w:keepLines/>
+              <w:rPr>
+                <w:sz w:val="20"/>
+                <w:szCs w:val="20"/>
+              </w:rPr>
+            </w:pPr>
+            <w:r>
+              <w:rPr>
+                <w:sz w:val="20"/>
+                <w:szCs w:val="20"/>
+              </w:rPr>
+              <w:t>This code allows the user to control the camera and move around the 3D space as they wish, only being restricted on the y axis which they can navigate by jumping</w:t>
+            </w:r>
+          </w:p>
+          <w:p>
+            <w:pPr>
+              <w:keepNext/>
+              <w:keepLines/>
+              <w:rPr>
+                <w:sz w:val="20"/>
+                <w:szCs w:val="20"/>
+              </w:rPr>
+            </w:pPr>
+          </w:p>
+          <w:p>
+            <w:pPr>
+              <w:keepNext/>
+              <w:keepLines/>
+              <w:rPr>
+                <w:sz w:val="20"/>
+                <w:szCs w:val="20"/>
+              </w:rPr>
+            </w:pPr>
+            <w:r>
+              <w:rPr>
+                <w:sz w:val="20"/>
+                <w:szCs w:val="20"/>
+              </w:rPr>
+              <w:t>(coursework.cpp, ln 342 – 378)</w:t>
+            </w:r>
           </w:p>
         </w:tc>
       </w:tr>
@@ -1368,23 +2277,7 @@
                 <w:sz w:val="20"/>
                 <w:szCs w:val="20"/>
               </w:rPr>
-              <w:t>LO1: Implementation of students own functions to replace glm functions (e.g., glm::</w:t>
-            </w:r>
-            <w:proofErr w:type="gramStart"/>
-            <w:r>
-              <w:rPr>
-                <w:sz w:val="20"/>
-                <w:szCs w:val="20"/>
-              </w:rPr>
-              <w:t>length(</w:t>
-            </w:r>
-            <w:proofErr w:type="gramEnd"/>
-            <w:r>
-              <w:rPr>
-                <w:sz w:val="20"/>
-                <w:szCs w:val="20"/>
-              </w:rPr>
-              <w:t>), glm::dot(), glm::cross() etc.).</w:t>
+              <w:t>LO1: Implementation of students own functions to replace glm functions (e.g., glm::length(), glm::dot(), glm::cross() etc.).</w:t>
             </w:r>
           </w:p>
         </w:tc>
@@ -1455,6 +2348,70 @@
                 <w:szCs w:val="20"/>
               </w:rPr>
             </w:pPr>
+            <w:r>
+              <w:rPr>
+                <w:sz w:val="20"/>
+                <w:szCs w:val="20"/>
+              </w:rPr>
+              <w:drawing>
+                <wp:inline distT="0" distB="0" distL="0" distR="0" wp14:anchorId="7DA52821" wp14:editId="5540E657">
+                  <wp:extent cx="2581275" cy="2157323"/>
+                  <wp:effectExtent l="0" t="0" r="0" b="0"/>
+                  <wp:docPr id="51392961" name="Picture 1"/>
+                  <wp:cNvGraphicFramePr>
+                    <a:graphicFrameLocks xmlns:a="http://schemas.openxmlformats.org/drawingml/2006/main" noChangeAspect="1"/>
+                  </wp:cNvGraphicFramePr>
+                  <a:graphic xmlns:a="http://schemas.openxmlformats.org/drawingml/2006/main">
+                    <a:graphicData uri="http://schemas.openxmlformats.org/drawingml/2006/picture">
+                      <pic:pic xmlns:pic="http://schemas.openxmlformats.org/drawingml/2006/picture">
+                        <pic:nvPicPr>
+                          <pic:cNvPr id="51392961" name=""/>
+                          <pic:cNvPicPr/>
+                        </pic:nvPicPr>
+                        <pic:blipFill>
+                          <a:blip r:embed="rId21"/>
+                          <a:stretch>
+                            <a:fillRect/>
+                          </a:stretch>
+                        </pic:blipFill>
+                        <pic:spPr>
+                          <a:xfrm>
+                            <a:off x="0" y="0"/>
+                            <a:ext cx="2587812" cy="2162787"/>
+                          </a:xfrm>
+                          <a:prstGeom prst="rect">
+                            <a:avLst/>
+                          </a:prstGeom>
+                        </pic:spPr>
+                      </pic:pic>
+                    </a:graphicData>
+                  </a:graphic>
+                </wp:inline>
+              </w:drawing>
+            </w:r>
+          </w:p>
+          <w:p>
+            <w:pPr>
+              <w:rPr>
+                <w:sz w:val="20"/>
+                <w:szCs w:val="20"/>
+              </w:rPr>
+            </w:pPr>
+          </w:p>
+          <w:p>
+            <w:pPr>
+              <w:rPr>
+                <w:sz w:val="20"/>
+                <w:szCs w:val="20"/>
+              </w:rPr>
+            </w:pPr>
+            <w:r>
+              <w:rPr>
+                <w:sz w:val="20"/>
+                <w:szCs w:val="20"/>
+              </w:rPr>
+              <w:t>(maths.cpp, ln 58 – 78)</w:t>
+            </w:r>
           </w:p>
         </w:tc>
       </w:tr>
@@ -1611,14 +2568,7 @@
                 <w:sz w:val="20"/>
                 <w:szCs w:val="20"/>
               </w:rPr>
-              <w:t xml:space="preserve">LO1: </w:t>
-            </w:r>
-            <w:r>
-              <w:rPr>
-                <w:sz w:val="20"/>
-                <w:szCs w:val="20"/>
-              </w:rPr>
-              <w:t>Use of quaternions to calculate view matrix.</w:t>
+              <w:t>LO1: Use of quaternions to calculate view matrix.</w:t>
             </w:r>
           </w:p>
         </w:tc>
@@ -1673,14 +2623,7 @@
                 <w:sz w:val="20"/>
                 <w:szCs w:val="20"/>
               </w:rPr>
-              <w:t xml:space="preserve">LO1: </w:t>
-            </w:r>
-            <w:r>
-              <w:rPr>
-                <w:sz w:val="20"/>
-                <w:szCs w:val="20"/>
-              </w:rPr>
-              <w:t>Use of SLERP to smooth out changes in camera direction.</w:t>
+              <w:t>LO1: Use of SLERP to smooth out changes in camera direction.</w:t>
             </w:r>
           </w:p>
         </w:tc>
@@ -1696,6 +2639,62 @@
                 <w:szCs w:val="20"/>
               </w:rPr>
             </w:pPr>
+            <w:r>
+              <w:rPr>
+                <w:sz w:val="20"/>
+                <w:szCs w:val="20"/>
+              </w:rPr>
+              <w:drawing>
+                <wp:inline distT="0" distB="0" distL="0" distR="0" wp14:anchorId="5FFDB6E1" wp14:editId="29F153BD">
+                  <wp:extent cx="3486150" cy="2454905"/>
+                  <wp:effectExtent l="0" t="0" r="0" b="3175"/>
+                  <wp:docPr id="892803912" name="Picture 1"/>
+                  <wp:cNvGraphicFramePr>
+                    <a:graphicFrameLocks xmlns:a="http://schemas.openxmlformats.org/drawingml/2006/main" noChangeAspect="1"/>
+                  </wp:cNvGraphicFramePr>
+                  <a:graphic xmlns:a="http://schemas.openxmlformats.org/drawingml/2006/main">
+                    <a:graphicData uri="http://schemas.openxmlformats.org/drawingml/2006/picture">
+                      <pic:pic xmlns:pic="http://schemas.openxmlformats.org/drawingml/2006/picture">
+                        <pic:nvPicPr>
+                          <pic:cNvPr id="892803912" name=""/>
+                          <pic:cNvPicPr/>
+                        </pic:nvPicPr>
+                        <pic:blipFill>
+                          <a:blip r:embed="rId22"/>
+                          <a:stretch>
+                            <a:fillRect/>
+                          </a:stretch>
+                        </pic:blipFill>
+                        <pic:spPr>
+                          <a:xfrm>
+                            <a:off x="0" y="0"/>
+                            <a:ext cx="3495207" cy="2461283"/>
+                          </a:xfrm>
+                          <a:prstGeom prst="rect">
+                            <a:avLst/>
+                          </a:prstGeom>
+                        </pic:spPr>
+                      </pic:pic>
+                    </a:graphicData>
+                  </a:graphic>
+                </wp:inline>
+              </w:drawing>
+            </w:r>
+          </w:p>
+          <w:p>
+            <w:pPr>
+              <w:rPr>
+                <w:sz w:val="20"/>
+                <w:szCs w:val="20"/>
+              </w:rPr>
+            </w:pPr>
+            <w:r>
+              <w:rPr>
+                <w:sz w:val="20"/>
+                <w:szCs w:val="20"/>
+              </w:rPr>
+              <w:t>(camera.cpp, ln 28 – 49)</w:t>
+            </w:r>
           </w:p>
         </w:tc>
       </w:tr>
@@ -1735,14 +2734,7 @@
                 <w:sz w:val="20"/>
                 <w:szCs w:val="20"/>
               </w:rPr>
-              <w:t xml:space="preserve">LO2: </w:t>
-            </w:r>
-            <w:r>
-              <w:rPr>
-                <w:sz w:val="20"/>
-                <w:szCs w:val="20"/>
-              </w:rPr>
-              <w:t>Implementation of a third person camera with the ability to switch between first and third period view.</w:t>
+              <w:t>LO2: Implementation of a third person camera with the ability to switch between first and third period view.</w:t>
             </w:r>
           </w:p>
         </w:tc>
@@ -1797,14 +2789,7 @@
                 <w:sz w:val="20"/>
                 <w:szCs w:val="20"/>
               </w:rPr>
-              <w:t xml:space="preserve">LO2: </w:t>
-            </w:r>
-            <w:r>
-              <w:rPr>
-                <w:sz w:val="20"/>
-                <w:szCs w:val="20"/>
-              </w:rPr>
-              <w:t>The position of the camera or character obeys the constraints of the physical space (e.g., can’t pass through objects, can’t hover in midair etc.).</w:t>
+              <w:t>LO2: The position of the camera or character obeys the constraints of the physical space (e.g., can’t pass through objects, can’t hover in midair etc.).</w:t>
             </w:r>
           </w:p>
         </w:tc>
@@ -1859,14 +2844,7 @@
                 <w:sz w:val="20"/>
                 <w:szCs w:val="20"/>
               </w:rPr>
-              <w:t xml:space="preserve">LO3: </w:t>
-            </w:r>
-            <w:r>
-              <w:rPr>
-                <w:sz w:val="20"/>
-                <w:szCs w:val="20"/>
-              </w:rPr>
-              <w:t>Use of shaders to apply parameter driven effects within the scene, e.g., light properties controlled using camera/character position.</w:t>
+              <w:t>LO3: Use of shaders to apply parameter driven effects within the scene, e.g., light properties controlled using camera/character position.</w:t>
             </w:r>
           </w:p>
         </w:tc>
@@ -2406,6 +3384,7 @@
   <w:style w:type="character" w:default="1" w:styleId="DefaultParagraphFont">
     <w:name w:val="Default Paragraph Font"/>
     <w:uiPriority w:val="1"/>
+    <w:semiHidden/>
     <w:unhideWhenUsed/>
   </w:style>
   <w:style w:type="table" w:default="1" w:styleId="TableNormal">

--- a/Self_assessment_document.docx
+++ b/Self_assessment_document.docx
@@ -640,6 +640,7 @@
             </w:pPr>
             <w:r>
               <w:rPr>
+                <w:noProof/>
                 <w:sz w:val="20"/>
                 <w:szCs w:val="20"/>
               </w:rPr>
@@ -790,6 +791,7 @@
             </w:pPr>
             <w:r>
               <w:rPr>
+                <w:noProof/>
                 <w:sz w:val="20"/>
                 <w:szCs w:val="20"/>
               </w:rPr>
@@ -901,6 +903,7 @@
             </w:pPr>
             <w:r>
               <w:rPr>
+                <w:noProof/>
                 <w:sz w:val="20"/>
                 <w:szCs w:val="20"/>
               </w:rPr>
@@ -953,7 +956,135 @@
                 <w:sz w:val="20"/>
                 <w:szCs w:val="20"/>
               </w:rPr>
+              <w:drawing>
+                <wp:inline distT="0" distB="0" distL="0" distR="0" wp14:anchorId="7776BC4A" wp14:editId="565D2F32">
+                  <wp:extent cx="1962150" cy="449997"/>
+                  <wp:effectExtent l="0" t="0" r="0" b="7620"/>
+                  <wp:docPr id="1034984464" name="Picture 1"/>
+                  <wp:cNvGraphicFramePr>
+                    <a:graphicFrameLocks xmlns:a="http://schemas.openxmlformats.org/drawingml/2006/main" noChangeAspect="1"/>
+                  </wp:cNvGraphicFramePr>
+                  <a:graphic xmlns:a="http://schemas.openxmlformats.org/drawingml/2006/main">
+                    <a:graphicData uri="http://schemas.openxmlformats.org/drawingml/2006/picture">
+                      <pic:pic xmlns:pic="http://schemas.openxmlformats.org/drawingml/2006/picture">
+                        <pic:nvPicPr>
+                          <pic:cNvPr id="1034984464" name=""/>
+                          <pic:cNvPicPr/>
+                        </pic:nvPicPr>
+                        <pic:blipFill>
+                          <a:blip r:embed="rId9"/>
+                          <a:stretch>
+                            <a:fillRect/>
+                          </a:stretch>
+                        </pic:blipFill>
+                        <pic:spPr>
+                          <a:xfrm>
+                            <a:off x="0" y="0"/>
+                            <a:ext cx="1982130" cy="454579"/>
+                          </a:xfrm>
+                          <a:prstGeom prst="rect">
+                            <a:avLst/>
+                          </a:prstGeom>
+                        </pic:spPr>
+                      </pic:pic>
+                    </a:graphicData>
+                  </a:graphic>
+                </wp:inline>
+              </w:drawing>
+            </w:r>
+            <w:r>
+              <w:rPr>
+                <w:sz w:val="20"/>
+                <w:szCs w:val="20"/>
+              </w:rPr>
+              <w:drawing>
+                <wp:inline distT="0" distB="0" distL="0" distR="0" wp14:anchorId="36E3E1EB" wp14:editId="74A32583">
+                  <wp:extent cx="2131060" cy="1272120"/>
+                  <wp:effectExtent l="0" t="0" r="2540" b="4445"/>
+                  <wp:docPr id="329720555" name="Picture 1"/>
+                  <wp:cNvGraphicFramePr>
+                    <a:graphicFrameLocks xmlns:a="http://schemas.openxmlformats.org/drawingml/2006/main" noChangeAspect="1"/>
+                  </wp:cNvGraphicFramePr>
+                  <a:graphic xmlns:a="http://schemas.openxmlformats.org/drawingml/2006/main">
+                    <a:graphicData uri="http://schemas.openxmlformats.org/drawingml/2006/picture">
+                      <pic:pic xmlns:pic="http://schemas.openxmlformats.org/drawingml/2006/picture">
+                        <pic:nvPicPr>
+                          <pic:cNvPr id="329720555" name=""/>
+                          <pic:cNvPicPr/>
+                        </pic:nvPicPr>
+                        <pic:blipFill>
+                          <a:blip r:embed="rId10"/>
+                          <a:stretch>
+                            <a:fillRect/>
+                          </a:stretch>
+                        </pic:blipFill>
+                        <pic:spPr>
+                          <a:xfrm>
+                            <a:off x="0" y="0"/>
+                            <a:ext cx="2140965" cy="1278033"/>
+                          </a:xfrm>
+                          <a:prstGeom prst="rect">
+                            <a:avLst/>
+                          </a:prstGeom>
+                        </pic:spPr>
+                      </pic:pic>
+                    </a:graphicData>
+                  </a:graphic>
+                </wp:inline>
+              </w:drawing>
+            </w:r>
+          </w:p>
+          <w:p>
+            <w:pPr>
+              <w:rPr>
+                <w:sz w:val="20"/>
+                <w:szCs w:val="20"/>
+              </w:rPr>
+            </w:pPr>
+            <w:r>
+              <w:rPr>
+                <w:sz w:val="20"/>
+                <w:szCs w:val="20"/>
+              </w:rPr>
               <w:t>Multiple 3D objects created with shader to apply a box texture to all the faces</w:t>
+            </w:r>
+          </w:p>
+          <w:p>
+            <w:pPr>
+              <w:rPr>
+                <w:sz w:val="20"/>
+                <w:szCs w:val="20"/>
+              </w:rPr>
+            </w:pPr>
+          </w:p>
+          <w:p>
+            <w:pPr>
+              <w:rPr>
+                <w:sz w:val="20"/>
+                <w:szCs w:val="20"/>
+              </w:rPr>
+            </w:pPr>
+            <w:r>
+              <w:rPr>
+                <w:sz w:val="20"/>
+                <w:szCs w:val="20"/>
+              </w:rPr>
+              <w:t>(coursework.cpp, ln 257 – 261)</w:t>
+            </w:r>
+          </w:p>
+          <w:p>
+            <w:pPr>
+              <w:rPr>
+                <w:sz w:val="20"/>
+                <w:szCs w:val="20"/>
+              </w:rPr>
+            </w:pPr>
+            <w:r>
+              <w:rPr>
+                <w:sz w:val="20"/>
+                <w:szCs w:val="20"/>
+              </w:rPr>
+              <w:t>(coursework.cpp, ln 368 – 385)</w:t>
             </w:r>
           </w:p>
         </w:tc>
@@ -1019,6 +1150,7 @@
             </w:pPr>
             <w:r>
               <w:rPr>
+                <w:noProof/>
                 <w:sz w:val="20"/>
                 <w:szCs w:val="20"/>
               </w:rPr>
@@ -1038,7 +1170,7 @@
                           <pic:cNvPicPr/>
                         </pic:nvPicPr>
                         <pic:blipFill>
-                          <a:blip r:embed="rId9"/>
+                          <a:blip r:embed="rId11"/>
                           <a:stretch>
                             <a:fillRect/>
                           </a:stretch>
@@ -1185,6 +1317,7 @@
             </w:pPr>
             <w:r>
               <w:rPr>
+                <w:noProof/>
                 <w:sz w:val="20"/>
                 <w:szCs w:val="20"/>
               </w:rPr>
@@ -1204,7 +1337,7 @@
                           <pic:cNvPicPr/>
                         </pic:nvPicPr>
                         <pic:blipFill>
-                          <a:blip r:embed="rId10"/>
+                          <a:blip r:embed="rId12"/>
                           <a:stretch>
                             <a:fillRect/>
                           </a:stretch>
@@ -1234,6 +1367,7 @@
             </w:pPr>
             <w:r>
               <w:rPr>
+                <w:noProof/>
                 <w:sz w:val="20"/>
                 <w:szCs w:val="20"/>
               </w:rPr>
@@ -1253,7 +1387,7 @@
                           <pic:cNvPicPr/>
                         </pic:nvPicPr>
                         <pic:blipFill>
-                          <a:blip r:embed="rId11"/>
+                          <a:blip r:embed="rId13"/>
                           <a:stretch>
                             <a:fillRect/>
                           </a:stretch>
@@ -1368,6 +1502,7 @@
             </w:pPr>
             <w:r>
               <w:rPr>
+                <w:noProof/>
                 <w:sz w:val="20"/>
                 <w:szCs w:val="20"/>
               </w:rPr>
@@ -1387,7 +1522,7 @@
                           <pic:cNvPicPr/>
                         </pic:nvPicPr>
                         <pic:blipFill>
-                          <a:blip r:embed="rId12"/>
+                          <a:blip r:embed="rId14"/>
                           <a:stretch>
                             <a:fillRect/>
                           </a:stretch>
@@ -1502,6 +1637,7 @@
             </w:pPr>
             <w:r>
               <w:rPr>
+                <w:noProof/>
                 <w:sz w:val="20"/>
                 <w:szCs w:val="20"/>
               </w:rPr>
@@ -1521,7 +1657,7 @@
                           <pic:cNvPicPr/>
                         </pic:nvPicPr>
                         <pic:blipFill>
-                          <a:blip r:embed="rId13"/>
+                          <a:blip r:embed="rId15"/>
                           <a:stretch>
                             <a:fillRect/>
                           </a:stretch>
@@ -1551,6 +1687,7 @@
             </w:pPr>
             <w:r>
               <w:rPr>
+                <w:noProof/>
                 <w:sz w:val="20"/>
                 <w:szCs w:val="20"/>
               </w:rPr>
@@ -1570,7 +1707,7 @@
                           <pic:cNvPicPr/>
                         </pic:nvPicPr>
                         <pic:blipFill>
-                          <a:blip r:embed="rId14"/>
+                          <a:blip r:embed="rId16"/>
                           <a:stretch>
                             <a:fillRect/>
                           </a:stretch>
@@ -1760,6 +1897,7 @@
             </w:pPr>
             <w:r>
               <w:rPr>
+                <w:noProof/>
                 <w:sz w:val="20"/>
                 <w:szCs w:val="20"/>
               </w:rPr>
@@ -1779,7 +1917,7 @@
                           <pic:cNvPicPr/>
                         </pic:nvPicPr>
                         <pic:blipFill>
-                          <a:blip r:embed="rId15"/>
+                          <a:blip r:embed="rId17"/>
                           <a:stretch>
                             <a:fillRect/>
                           </a:stretch>
@@ -1811,6 +1949,7 @@
             </w:pPr>
             <w:r>
               <w:rPr>
+                <w:noProof/>
                 <w:sz w:val="20"/>
                 <w:szCs w:val="20"/>
               </w:rPr>
@@ -1830,7 +1969,7 @@
                           <pic:cNvPicPr/>
                         </pic:nvPicPr>
                         <pic:blipFill>
-                          <a:blip r:embed="rId16"/>
+                          <a:blip r:embed="rId18"/>
                           <a:stretch>
                             <a:fillRect/>
                           </a:stretch>
@@ -1852,6 +1991,7 @@
             </w:r>
             <w:r>
               <w:rPr>
+                <w:noProof/>
                 <w:sz w:val="20"/>
                 <w:szCs w:val="20"/>
               </w:rPr>
@@ -1871,7 +2011,7 @@
                           <pic:cNvPicPr/>
                         </pic:nvPicPr>
                         <pic:blipFill>
-                          <a:blip r:embed="rId17"/>
+                          <a:blip r:embed="rId19"/>
                           <a:stretch>
                             <a:fillRect/>
                           </a:stretch>
@@ -1903,6 +2043,7 @@
             </w:pPr>
             <w:r>
               <w:rPr>
+                <w:noProof/>
                 <w:sz w:val="20"/>
                 <w:szCs w:val="20"/>
               </w:rPr>
@@ -1922,7 +2063,7 @@
                           <pic:cNvPicPr/>
                         </pic:nvPicPr>
                         <pic:blipFill>
-                          <a:blip r:embed="rId18"/>
+                          <a:blip r:embed="rId20"/>
                           <a:stretch>
                             <a:fillRect/>
                           </a:stretch>
@@ -2038,6 +2179,7 @@
             </w:pPr>
             <w:r>
               <w:rPr>
+                <w:noProof/>
                 <w:sz w:val="20"/>
                 <w:szCs w:val="20"/>
               </w:rPr>
@@ -2057,7 +2199,7 @@
                           <pic:cNvPicPr/>
                         </pic:nvPicPr>
                         <pic:blipFill>
-                          <a:blip r:embed="rId19"/>
+                          <a:blip r:embed="rId21"/>
                           <a:stretch>
                             <a:fillRect/>
                           </a:stretch>
@@ -2089,6 +2231,7 @@
             </w:pPr>
             <w:r>
               <w:rPr>
+                <w:noProof/>
                 <w:sz w:val="20"/>
                 <w:szCs w:val="20"/>
               </w:rPr>
@@ -2108,7 +2251,7 @@
                           <pic:cNvPicPr/>
                         </pic:nvPicPr>
                         <pic:blipFill>
-                          <a:blip r:embed="rId20"/>
+                          <a:blip r:embed="rId22"/>
                           <a:stretch>
                             <a:fillRect/>
                           </a:stretch>
@@ -2350,6 +2493,7 @@
             </w:pPr>
             <w:r>
               <w:rPr>
+                <w:noProof/>
                 <w:sz w:val="20"/>
                 <w:szCs w:val="20"/>
               </w:rPr>
@@ -2369,7 +2513,7 @@
                           <pic:cNvPicPr/>
                         </pic:nvPicPr>
                         <pic:blipFill>
-                          <a:blip r:embed="rId21"/>
+                          <a:blip r:embed="rId23"/>
                           <a:stretch>
                             <a:fillRect/>
                           </a:stretch>
@@ -2641,6 +2785,7 @@
             </w:pPr>
             <w:r>
               <w:rPr>
+                <w:noProof/>
                 <w:sz w:val="20"/>
                 <w:szCs w:val="20"/>
               </w:rPr>
@@ -2660,7 +2805,7 @@
                           <pic:cNvPicPr/>
                         </pic:nvPicPr>
                         <pic:blipFill>
-                          <a:blip r:embed="rId22"/>
+                          <a:blip r:embed="rId24"/>
                           <a:stretch>
                             <a:fillRect/>
                           </a:stretch>
